--- a/Segurança da Informação.docx
+++ b/Segurança da Informação.docx
@@ -31,23 +31,7 @@
           <w:sz w:val="22"/>
           <w:szCs w:val="22"/>
         </w:rPr>
-        <w:t>Professor(</w:t>
-      </w:r>
-      <w:proofErr w:type="spellStart"/>
-      <w:r>
-        <w:rPr>
-          <w:sz w:val="22"/>
-          <w:szCs w:val="22"/>
-        </w:rPr>
-        <w:t>es</w:t>
-      </w:r>
-      <w:proofErr w:type="spellEnd"/>
-      <w:r>
-        <w:rPr>
-          <w:sz w:val="22"/>
-          <w:szCs w:val="22"/>
-        </w:rPr>
-        <w:t xml:space="preserve">) responsável(is): Kelly Alves Martins de Lima </w:t>
+        <w:t xml:space="preserve">Professor(es) responsável(is): Kelly Alves Martins de Lima </w:t>
       </w:r>
     </w:p>
     <w:p>
@@ -139,6 +123,40 @@
           <w:szCs w:val="22"/>
         </w:rPr>
         <w:t xml:space="preserve">● Estabelecer medidas para controle dos riscos. </w:t>
+      </w:r>
+    </w:p>
+    <w:p>
+      <w:pPr>
+        <w:pStyle w:val="Default"/>
+        <w:rPr>
+          <w:sz w:val="22"/>
+          <w:szCs w:val="22"/>
+        </w:rPr>
+      </w:pPr>
+    </w:p>
+    <w:p>
+      <w:pPr>
+        <w:pStyle w:val="Default"/>
+        <w:rPr>
+          <w:sz w:val="22"/>
+          <w:szCs w:val="22"/>
+        </w:rPr>
+      </w:pPr>
+    </w:p>
+    <w:p>
+      <w:pPr>
+        <w:pStyle w:val="Default"/>
+        <w:rPr>
+          <w:sz w:val="22"/>
+          <w:szCs w:val="22"/>
+        </w:rPr>
+      </w:pPr>
+      <w:r>
+        <w:rPr>
+          <w:sz w:val="22"/>
+          <w:szCs w:val="22"/>
+        </w:rPr>
+        <w:t xml:space="preserve">Continuação </w:t>
       </w:r>
     </w:p>
     <w:p/>

--- a/Segurança da Informação.docx
+++ b/Segurança da Informação.docx
@@ -367,6 +367,7 @@
         </w:rPr>
         <w:t xml:space="preserve">Professor: </w:t>
       </w:r>
+      <w:proofErr w:type="spellStart"/>
       <w:r>
         <w:rPr>
           <w:rFonts w:ascii="Calibri" w:hAnsi="Calibri" w:cs="Arial"/>
@@ -374,6 +375,7 @@
         </w:rPr>
         <w:t>Kelli</w:t>
       </w:r>
+      <w:proofErr w:type="spellEnd"/>
     </w:p>
     <w:p>
       <w:pPr>
@@ -810,6 +812,34 @@
     </w:p>
     <w:p>
       <w:pPr>
+        <w:pStyle w:val="Default"/>
+        <w:jc w:val="center"/>
+        <w:rPr>
+          <w:rFonts w:ascii="Times New Roman" w:hAnsi="Times New Roman" w:cs="Times New Roman"/>
+          <w:color w:val="auto"/>
+        </w:rPr>
+      </w:pPr>
+    </w:p>
+    <w:p>
+      <w:pPr>
+        <w:pStyle w:val="Default"/>
+        <w:spacing w:before="120"/>
+        <w:jc w:val="center"/>
+        <w:rPr>
+          <w:rFonts w:ascii="Times New Roman" w:hAnsi="Times New Roman" w:cs="Times New Roman"/>
+          <w:color w:val="auto"/>
+        </w:rPr>
+      </w:pPr>
+      <w:r>
+        <w:rPr>
+          <w:rFonts w:ascii="Times New Roman" w:hAnsi="Times New Roman" w:cs="Times New Roman"/>
+          <w:color w:val="auto"/>
+        </w:rPr>
+        <w:t>Bibliografia.......................................................................................06</w:t>
+      </w:r>
+    </w:p>
+    <w:p>
+      <w:pPr>
         <w:rPr>
           <w:rFonts w:ascii="Times New Roman" w:hAnsi="Times New Roman" w:cs="Times New Roman"/>
           <w:b/>
@@ -923,18 +953,8 @@
         <w:rPr>
           <w:rFonts w:ascii="Times New Roman" w:hAnsi="Times New Roman" w:cs="Times New Roman"/>
           <w:b/>
-          <w:sz w:val="24"/>
-          <w:szCs w:val="24"/>
-        </w:rPr>
-      </w:pPr>
-    </w:p>
-    <w:p>
-      <w:pPr>
-        <w:rPr>
-          <w:rFonts w:ascii="Times New Roman" w:hAnsi="Times New Roman" w:cs="Times New Roman"/>
-          <w:b/>
-          <w:sz w:val="24"/>
-          <w:szCs w:val="24"/>
+          <w:sz w:val="28"/>
+          <w:szCs w:val="28"/>
         </w:rPr>
       </w:pPr>
     </w:p>
@@ -1141,13 +1161,23 @@
                 <w:szCs w:val="24"/>
               </w:rPr>
             </w:pPr>
-            <w:r>
-              <w:rPr>
-                <w:rFonts w:ascii="Times New Roman" w:hAnsi="Times New Roman" w:cs="Times New Roman"/>
-                <w:sz w:val="24"/>
-                <w:szCs w:val="24"/>
-              </w:rPr>
-              <w:t>Software usados na loja virtual</w:t>
+            <w:proofErr w:type="spellStart"/>
+            <w:r>
+              <w:rPr>
+                <w:rFonts w:ascii="Times New Roman" w:hAnsi="Times New Roman" w:cs="Times New Roman"/>
+                <w:sz w:val="24"/>
+                <w:szCs w:val="24"/>
+              </w:rPr>
+              <w:t>Software</w:t>
+            </w:r>
+            <w:proofErr w:type="spellEnd"/>
+            <w:r>
+              <w:rPr>
+                <w:rFonts w:ascii="Times New Roman" w:hAnsi="Times New Roman" w:cs="Times New Roman"/>
+                <w:sz w:val="24"/>
+                <w:szCs w:val="24"/>
+              </w:rPr>
+              <w:t xml:space="preserve"> usados na loja virtual</w:t>
             </w:r>
           </w:p>
           <w:p>
@@ -1219,6 +1249,7 @@
                 <w:szCs w:val="24"/>
               </w:rPr>
             </w:pPr>
+            <w:proofErr w:type="gramStart"/>
             <w:r>
               <w:rPr>
                 <w:rFonts w:ascii="Times New Roman" w:hAnsi="Times New Roman" w:cs="Times New Roman"/>
@@ -1227,6 +1258,7 @@
               </w:rPr>
               <w:t>Perda  informações</w:t>
             </w:r>
+            <w:proofErr w:type="gramEnd"/>
           </w:p>
           <w:p>
             <w:pPr>
@@ -1518,7 +1550,25 @@
                 <w:sz w:val="24"/>
                 <w:szCs w:val="24"/>
               </w:rPr>
-              <w:t xml:space="preserve">Roubo de dados , acesso a informações </w:t>
+              <w:t xml:space="preserve">Roubo de </w:t>
+            </w:r>
+            <w:proofErr w:type="gramStart"/>
+            <w:r>
+              <w:rPr>
+                <w:rFonts w:ascii="Times New Roman" w:hAnsi="Times New Roman" w:cs="Times New Roman"/>
+                <w:sz w:val="24"/>
+                <w:szCs w:val="24"/>
+              </w:rPr>
+              <w:t>dados ,</w:t>
+            </w:r>
+            <w:proofErr w:type="gramEnd"/>
+            <w:r>
+              <w:rPr>
+                <w:rFonts w:ascii="Times New Roman" w:hAnsi="Times New Roman" w:cs="Times New Roman"/>
+                <w:sz w:val="24"/>
+                <w:szCs w:val="24"/>
+              </w:rPr>
+              <w:t xml:space="preserve"> acesso a informações </w:t>
             </w:r>
           </w:p>
           <w:p>
@@ -1647,7 +1697,25 @@
                 <w:sz w:val="24"/>
                 <w:szCs w:val="24"/>
               </w:rPr>
-              <w:t xml:space="preserve">Segurança dos valores , produtos e cadastros  e custos comprometido </w:t>
+              <w:t xml:space="preserve">Segurança dos </w:t>
+            </w:r>
+            <w:proofErr w:type="gramStart"/>
+            <w:r>
+              <w:rPr>
+                <w:rFonts w:ascii="Times New Roman" w:hAnsi="Times New Roman" w:cs="Times New Roman"/>
+                <w:sz w:val="24"/>
+                <w:szCs w:val="24"/>
+              </w:rPr>
+              <w:t>valores ,</w:t>
+            </w:r>
+            <w:proofErr w:type="gramEnd"/>
+            <w:r>
+              <w:rPr>
+                <w:rFonts w:ascii="Times New Roman" w:hAnsi="Times New Roman" w:cs="Times New Roman"/>
+                <w:sz w:val="24"/>
+                <w:szCs w:val="24"/>
+              </w:rPr>
+              <w:t xml:space="preserve"> produtos e cadastros  e custos comprometido </w:t>
             </w:r>
           </w:p>
           <w:p>
@@ -1830,13 +1898,23 @@
                 <w:szCs w:val="24"/>
               </w:rPr>
             </w:pPr>
-            <w:r>
-              <w:rPr>
-                <w:rFonts w:ascii="Times New Roman" w:hAnsi="Times New Roman" w:cs="Times New Roman"/>
-                <w:sz w:val="24"/>
-                <w:szCs w:val="24"/>
-              </w:rPr>
-              <w:t>Defeito , de funcionamento</w:t>
+            <w:proofErr w:type="gramStart"/>
+            <w:r>
+              <w:rPr>
+                <w:rFonts w:ascii="Times New Roman" w:hAnsi="Times New Roman" w:cs="Times New Roman"/>
+                <w:sz w:val="24"/>
+                <w:szCs w:val="24"/>
+              </w:rPr>
+              <w:t>Defeito ,</w:t>
+            </w:r>
+            <w:proofErr w:type="gramEnd"/>
+            <w:r>
+              <w:rPr>
+                <w:rFonts w:ascii="Times New Roman" w:hAnsi="Times New Roman" w:cs="Times New Roman"/>
+                <w:sz w:val="24"/>
+                <w:szCs w:val="24"/>
+              </w:rPr>
+              <w:t xml:space="preserve"> de funcionamento</w:t>
             </w:r>
           </w:p>
           <w:p>
@@ -1915,6 +1993,7 @@
                 <w:szCs w:val="24"/>
               </w:rPr>
             </w:pPr>
+            <w:proofErr w:type="gramStart"/>
             <w:r>
               <w:rPr>
                 <w:rFonts w:ascii="Times New Roman" w:hAnsi="Times New Roman" w:cs="Times New Roman"/>
@@ -1923,6 +2002,7 @@
               </w:rPr>
               <w:t>computadores</w:t>
             </w:r>
+            <w:proofErr w:type="gramEnd"/>
           </w:p>
           <w:p>
             <w:pPr>
@@ -1952,7 +2032,25 @@
                 <w:sz w:val="24"/>
                 <w:szCs w:val="24"/>
               </w:rPr>
-              <w:t xml:space="preserve">Falta de anti-virus e manutenção  </w:t>
+              <w:t xml:space="preserve">Falta de </w:t>
+            </w:r>
+            <w:proofErr w:type="spellStart"/>
+            <w:r>
+              <w:rPr>
+                <w:rFonts w:ascii="Times New Roman" w:hAnsi="Times New Roman" w:cs="Times New Roman"/>
+                <w:sz w:val="24"/>
+                <w:szCs w:val="24"/>
+              </w:rPr>
+              <w:t>anti-virus</w:t>
+            </w:r>
+            <w:proofErr w:type="spellEnd"/>
+            <w:r>
+              <w:rPr>
+                <w:rFonts w:ascii="Times New Roman" w:hAnsi="Times New Roman" w:cs="Times New Roman"/>
+                <w:sz w:val="24"/>
+                <w:szCs w:val="24"/>
+              </w:rPr>
+              <w:t xml:space="preserve"> e manutenção  </w:t>
             </w:r>
           </w:p>
         </w:tc>
@@ -1996,7 +2094,25 @@
                 <w:sz w:val="24"/>
                 <w:szCs w:val="24"/>
               </w:rPr>
-              <w:t xml:space="preserve">Computador danificado , danos no </w:t>
+              <w:t xml:space="preserve">Computador </w:t>
+            </w:r>
+            <w:proofErr w:type="gramStart"/>
+            <w:r>
+              <w:rPr>
+                <w:rFonts w:ascii="Times New Roman" w:hAnsi="Times New Roman" w:cs="Times New Roman"/>
+                <w:sz w:val="24"/>
+                <w:szCs w:val="24"/>
+              </w:rPr>
+              <w:t>danificado ,</w:t>
+            </w:r>
+            <w:proofErr w:type="gramEnd"/>
+            <w:r>
+              <w:rPr>
+                <w:rFonts w:ascii="Times New Roman" w:hAnsi="Times New Roman" w:cs="Times New Roman"/>
+                <w:sz w:val="24"/>
+                <w:szCs w:val="24"/>
+              </w:rPr>
+              <w:t xml:space="preserve"> danos no </w:t>
             </w:r>
           </w:p>
           <w:p>
@@ -2031,6 +2147,7 @@
                 <w:szCs w:val="24"/>
               </w:rPr>
             </w:pPr>
+            <w:proofErr w:type="spellStart"/>
             <w:r>
               <w:rPr>
                 <w:rFonts w:ascii="Times New Roman" w:hAnsi="Times New Roman" w:cs="Times New Roman"/>
@@ -2039,6 +2156,7 @@
               </w:rPr>
               <w:t>Rotiador</w:t>
             </w:r>
+            <w:proofErr w:type="spellEnd"/>
           </w:p>
           <w:p>
             <w:pPr>
@@ -2797,24 +2915,52 @@
                 <w:sz w:val="24"/>
                 <w:szCs w:val="24"/>
               </w:rPr>
-              <w:t xml:space="preserve">Roubo de dados , acesso a informações </w:t>
-            </w:r>
-          </w:p>
-          <w:p>
-            <w:pPr>
-              <w:rPr>
-                <w:rFonts w:ascii="Times New Roman" w:hAnsi="Times New Roman" w:cs="Times New Roman"/>
-                <w:sz w:val="24"/>
-                <w:szCs w:val="24"/>
-              </w:rPr>
-            </w:pPr>
-            <w:r>
-              <w:rPr>
-                <w:rFonts w:ascii="Times New Roman" w:hAnsi="Times New Roman" w:cs="Times New Roman"/>
-                <w:sz w:val="24"/>
-                <w:szCs w:val="24"/>
-              </w:rPr>
-              <w:t>Privilegiadas , danos ao servidor e outros</w:t>
+              <w:t xml:space="preserve">Roubo de </w:t>
+            </w:r>
+            <w:proofErr w:type="gramStart"/>
+            <w:r>
+              <w:rPr>
+                <w:rFonts w:ascii="Times New Roman" w:hAnsi="Times New Roman" w:cs="Times New Roman"/>
+                <w:sz w:val="24"/>
+                <w:szCs w:val="24"/>
+              </w:rPr>
+              <w:t>dados ,</w:t>
+            </w:r>
+            <w:proofErr w:type="gramEnd"/>
+            <w:r>
+              <w:rPr>
+                <w:rFonts w:ascii="Times New Roman" w:hAnsi="Times New Roman" w:cs="Times New Roman"/>
+                <w:sz w:val="24"/>
+                <w:szCs w:val="24"/>
+              </w:rPr>
+              <w:t xml:space="preserve"> acesso a informações </w:t>
+            </w:r>
+          </w:p>
+          <w:p>
+            <w:pPr>
+              <w:rPr>
+                <w:rFonts w:ascii="Times New Roman" w:hAnsi="Times New Roman" w:cs="Times New Roman"/>
+                <w:sz w:val="24"/>
+                <w:szCs w:val="24"/>
+              </w:rPr>
+            </w:pPr>
+            <w:proofErr w:type="gramStart"/>
+            <w:r>
+              <w:rPr>
+                <w:rFonts w:ascii="Times New Roman" w:hAnsi="Times New Roman" w:cs="Times New Roman"/>
+                <w:sz w:val="24"/>
+                <w:szCs w:val="24"/>
+              </w:rPr>
+              <w:t>Privilegiadas ,</w:t>
+            </w:r>
+            <w:proofErr w:type="gramEnd"/>
+            <w:r>
+              <w:rPr>
+                <w:rFonts w:ascii="Times New Roman" w:hAnsi="Times New Roman" w:cs="Times New Roman"/>
+                <w:sz w:val="24"/>
+                <w:szCs w:val="24"/>
+              </w:rPr>
+              <w:t xml:space="preserve"> danos ao servidor e outros</w:t>
             </w:r>
           </w:p>
           <w:p>
@@ -3378,7 +3524,23 @@
           <w:rFonts w:ascii="Times New Roman" w:hAnsi="Times New Roman" w:cs="Times New Roman"/>
           <w:color w:val="auto"/>
         </w:rPr>
-        <w:t xml:space="preserve">•Em particular, considerando as classificações propostas para impacto e probabilidade anteriormente apresentadas, ao efetuar a multiplicação, obtém-se uma faixa de valores para o risco de 0 (nenhum risco) até 15 altíssimo </w:t>
+        <w:t xml:space="preserve">•Em particular, considerando as classificações propostas para impacto e probabilidade anteriormente apresentadas, ao efetuar a multiplicação, obtém-se uma faixa de valores para o risco de 0 (nenhum risco) </w:t>
+      </w:r>
+      <w:proofErr w:type="gramStart"/>
+      <w:r>
+        <w:rPr>
+          <w:rFonts w:ascii="Times New Roman" w:hAnsi="Times New Roman" w:cs="Times New Roman"/>
+          <w:color w:val="auto"/>
+        </w:rPr>
+        <w:t>até 15 altíssimo</w:t>
+      </w:r>
+      <w:proofErr w:type="gramEnd"/>
+      <w:r>
+        <w:rPr>
+          <w:rFonts w:ascii="Times New Roman" w:hAnsi="Times New Roman" w:cs="Times New Roman"/>
+          <w:color w:val="auto"/>
+        </w:rPr>
+        <w:t xml:space="preserve"> </w:t>
       </w:r>
     </w:p>
     <w:p>
@@ -4024,7 +4186,203 @@
       </w:pPr>
     </w:p>
     <w:p>
+      <w:pPr>
+        <w:pStyle w:val="Default"/>
+        <w:rPr>
+          <w:rFonts w:ascii="Times New Roman" w:hAnsi="Times New Roman" w:cs="Times New Roman"/>
+          <w:b/>
+          <w:color w:val="auto"/>
+          <w:sz w:val="28"/>
+          <w:szCs w:val="28"/>
+        </w:rPr>
+      </w:pPr>
+      <w:r>
+        <w:rPr>
+          <w:rFonts w:ascii="Times New Roman" w:hAnsi="Times New Roman" w:cs="Times New Roman"/>
+          <w:b/>
+          <w:color w:val="auto"/>
+          <w:sz w:val="28"/>
+          <w:szCs w:val="28"/>
+        </w:rPr>
+        <w:t>Soluções para impactos</w:t>
+      </w:r>
+    </w:p>
+    <w:p>
+      <w:pPr>
+        <w:rPr>
+          <w:rFonts w:ascii="Times New Roman" w:hAnsi="Times New Roman" w:cs="Times New Roman"/>
+          <w:sz w:val="24"/>
+          <w:szCs w:val="24"/>
+        </w:rPr>
+      </w:pPr>
+    </w:p>
+    <w:p>
+      <w:pPr>
+        <w:rPr>
+          <w:rFonts w:ascii="Times New Roman" w:hAnsi="Times New Roman" w:cs="Times New Roman"/>
+          <w:sz w:val="24"/>
+          <w:szCs w:val="24"/>
+        </w:rPr>
+      </w:pPr>
+      <w:r>
+        <w:rPr>
+          <w:rFonts w:ascii="Times New Roman" w:hAnsi="Times New Roman" w:cs="Times New Roman"/>
+          <w:sz w:val="24"/>
+          <w:szCs w:val="24"/>
+        </w:rPr>
+        <w:t>Ações tomadas para evitar danos a empresa:</w:t>
+      </w:r>
+    </w:p>
+    <w:p>
+      <w:pPr>
+        <w:rPr>
+          <w:rFonts w:ascii="Times New Roman" w:hAnsi="Times New Roman" w:cs="Times New Roman"/>
+          <w:sz w:val="24"/>
+          <w:szCs w:val="24"/>
+        </w:rPr>
+      </w:pPr>
+      <w:r>
+        <w:rPr>
+          <w:rFonts w:ascii="Times New Roman" w:hAnsi="Times New Roman" w:cs="Times New Roman"/>
+          <w:sz w:val="24"/>
+          <w:szCs w:val="24"/>
+        </w:rPr>
+        <w:t>Criar rotina de revisão de processos e códigos a fim de reconhecer falhas;</w:t>
+      </w:r>
+    </w:p>
+    <w:p>
+      <w:pPr>
+        <w:rPr>
+          <w:rFonts w:ascii="Times New Roman" w:hAnsi="Times New Roman" w:cs="Times New Roman"/>
+          <w:sz w:val="24"/>
+          <w:szCs w:val="24"/>
+        </w:rPr>
+      </w:pPr>
+      <w:r>
+        <w:rPr>
+          <w:rFonts w:ascii="Times New Roman" w:hAnsi="Times New Roman" w:cs="Times New Roman"/>
+          <w:sz w:val="24"/>
+          <w:szCs w:val="24"/>
+        </w:rPr>
+        <w:t>Verificar postas de acesso de computadores procurando possíveis vulnerabilidades;</w:t>
+      </w:r>
+    </w:p>
+    <w:p>
+      <w:pPr>
+        <w:rPr>
+          <w:rFonts w:ascii="Times New Roman" w:hAnsi="Times New Roman" w:cs="Times New Roman"/>
+          <w:sz w:val="24"/>
+          <w:szCs w:val="24"/>
+        </w:rPr>
+      </w:pPr>
+      <w:r>
+        <w:rPr>
+          <w:rFonts w:ascii="Times New Roman" w:hAnsi="Times New Roman" w:cs="Times New Roman"/>
+          <w:sz w:val="24"/>
+          <w:szCs w:val="24"/>
+        </w:rPr>
+        <w:t>Verificar possibilidade de inundação no ambiente de informática e servidores;</w:t>
+      </w:r>
+    </w:p>
+    <w:p>
+      <w:pPr>
+        <w:rPr>
+          <w:rFonts w:ascii="Times New Roman" w:hAnsi="Times New Roman" w:cs="Times New Roman"/>
+          <w:sz w:val="24"/>
+          <w:szCs w:val="24"/>
+        </w:rPr>
+      </w:pPr>
+      <w:r>
+        <w:rPr>
+          <w:rFonts w:ascii="Times New Roman" w:hAnsi="Times New Roman" w:cs="Times New Roman"/>
+          <w:sz w:val="24"/>
+          <w:szCs w:val="24"/>
+        </w:rPr>
+        <w:t>Evitar materiais tecnológicos sem suporte (diretamente no chão);</w:t>
+      </w:r>
+    </w:p>
+    <w:p>
+      <w:pPr>
+        <w:rPr>
+          <w:rFonts w:ascii="Times New Roman" w:hAnsi="Times New Roman" w:cs="Times New Roman"/>
+          <w:sz w:val="24"/>
+          <w:szCs w:val="24"/>
+        </w:rPr>
+      </w:pPr>
+      <w:r>
+        <w:rPr>
+          <w:rFonts w:ascii="Times New Roman" w:hAnsi="Times New Roman" w:cs="Times New Roman"/>
+          <w:sz w:val="24"/>
+          <w:szCs w:val="24"/>
+        </w:rPr>
+        <w:t xml:space="preserve">Verificar posicionamento de material averiguando locais húmidos ou muito quentes; </w:t>
+      </w:r>
+    </w:p>
+    <w:p>
+      <w:pPr>
+        <w:rPr>
+          <w:rFonts w:ascii="Times New Roman" w:hAnsi="Times New Roman" w:cs="Times New Roman"/>
+          <w:sz w:val="24"/>
+          <w:szCs w:val="24"/>
+        </w:rPr>
+      </w:pPr>
+      <w:r>
+        <w:rPr>
+          <w:rFonts w:ascii="Times New Roman" w:hAnsi="Times New Roman" w:cs="Times New Roman"/>
+          <w:sz w:val="24"/>
+          <w:szCs w:val="24"/>
+        </w:rPr>
+        <w:t>Manutenção e higienização do ambiente periodicamente;</w:t>
+      </w:r>
+    </w:p>
+    <w:p/>
+    <w:p/>
+    <w:p>
+      <w:pPr>
+        <w:jc w:val="center"/>
+        <w:rPr>
+          <w:rFonts w:ascii="Times New Roman" w:hAnsi="Times New Roman" w:cs="Times New Roman"/>
+          <w:sz w:val="28"/>
+          <w:szCs w:val="28"/>
+        </w:rPr>
+      </w:pPr>
+      <w:r>
+        <w:rPr>
+          <w:rFonts w:ascii="Times New Roman" w:hAnsi="Times New Roman" w:cs="Times New Roman"/>
+          <w:sz w:val="28"/>
+          <w:szCs w:val="28"/>
+        </w:rPr>
+        <w:lastRenderedPageBreak/>
+        <w:t>Bibliografia</w:t>
+      </w:r>
+    </w:p>
+    <w:p>
+      <w:hyperlink r:id="rId5" w:history="1">
+        <w:r>
+          <w:rPr>
+            <w:rStyle w:val="Hyperlink"/>
+          </w:rPr>
+          <w:t>https://pt.scribd.com/doc/50809607/ITIL-v3-Fundamentos</w:t>
+        </w:r>
+      </w:hyperlink>
+    </w:p>
+    <w:p>
+      <w:pPr>
+        <w:rPr>
+          <w:rFonts w:ascii="Times New Roman" w:hAnsi="Times New Roman" w:cs="Times New Roman"/>
+          <w:sz w:val="24"/>
+          <w:szCs w:val="24"/>
+        </w:rPr>
+      </w:pPr>
       <w:bookmarkStart w:id="0" w:name="_GoBack"/>
+      <w:r>
+        <w:rPr>
+          <w:rFonts w:ascii="Times New Roman" w:hAnsi="Times New Roman" w:cs="Times New Roman"/>
+          <w:sz w:val="24"/>
+          <w:szCs w:val="24"/>
+        </w:rPr>
+        <w:t>Conceitos aplicados em sala de aula pela professora</w:t>
+      </w:r>
       <w:bookmarkEnd w:id="0"/>
     </w:p>
     <w:sectPr>
@@ -4642,6 +5000,17 @@
       <w:lang w:eastAsia="pt-BR"/>
     </w:rPr>
   </w:style>
+  <w:style w:type="character" w:styleId="Hyperlink">
+    <w:name w:val="Hyperlink"/>
+    <w:basedOn w:val="Fontepargpadro"/>
+    <w:uiPriority w:val="99"/>
+    <w:unhideWhenUsed/>
+    <w:rsid w:val="000F7CE9"/>
+    <w:rPr>
+      <w:color w:val="0000FF" w:themeColor="hyperlink"/>
+      <w:u w:val="single"/>
+    </w:rPr>
+  </w:style>
 </w:styles>
 </file>
 

--- a/Segurança da Informação.docx
+++ b/Segurança da Informação.docx
@@ -558,12 +558,13 @@
         <w:ind w:left="73" w:right="3" w:hanging="10"/>
         <w:jc w:val="center"/>
       </w:pPr>
+      <w:bookmarkStart w:id="0" w:name="_GoBack"/>
       <w:r>
         <w:rPr>
           <w:rFonts w:ascii="Calibri" w:eastAsia="Calibri" w:hAnsi="Calibri" w:cs="Calibri"/>
           <w:sz w:val="21"/>
         </w:rPr>
-        <w:t xml:space="preserve">Goiânia  </w:t>
+        <w:t>Goiânia</w:t>
       </w:r>
     </w:p>
     <w:p>
@@ -573,10 +574,8 @@
           <w:tab w:val="center" w:pos="4999"/>
         </w:tabs>
         <w:spacing w:after="3"/>
-      </w:pPr>
-      <w:r>
-        <w:tab/>
-      </w:r>
+        <w:jc w:val="center"/>
+      </w:pPr>
       <w:r>
         <w:rPr>
           <w:rFonts w:ascii="Calibri" w:eastAsia="Calibri" w:hAnsi="Calibri" w:cs="Calibri"/>
@@ -584,28 +583,8 @@
         </w:rPr>
         <w:t>2017</w:t>
       </w:r>
-      <w:r>
-        <w:rPr>
-          <w:rFonts w:ascii="Arial" w:eastAsia="Arial" w:hAnsi="Arial" w:cs="Arial"/>
-          <w:sz w:val="21"/>
-        </w:rPr>
-        <w:t xml:space="preserve"> </w:t>
-      </w:r>
-      <w:r>
-        <w:rPr>
-          <w:rFonts w:ascii="Arial" w:eastAsia="Arial" w:hAnsi="Arial" w:cs="Arial"/>
-          <w:sz w:val="21"/>
-        </w:rPr>
-        <w:tab/>
-      </w:r>
-      <w:r>
-        <w:rPr>
-          <w:rFonts w:ascii="Calibri" w:eastAsia="Calibri" w:hAnsi="Calibri" w:cs="Calibri"/>
-          <w:sz w:val="21"/>
-        </w:rPr>
-        <w:t xml:space="preserve"> </w:t>
-      </w:r>
-    </w:p>
+    </w:p>
+    <w:bookmarkEnd w:id="0"/>
     <w:p>
       <w:pPr>
         <w:jc w:val="center"/>
@@ -4374,7 +4353,6 @@
           <w:szCs w:val="24"/>
         </w:rPr>
       </w:pPr>
-      <w:bookmarkStart w:id="0" w:name="_GoBack"/>
       <w:r>
         <w:rPr>
           <w:rFonts w:ascii="Times New Roman" w:hAnsi="Times New Roman" w:cs="Times New Roman"/>
@@ -4383,7 +4361,6 @@
         </w:rPr>
         <w:t>Conceitos aplicados em sala de aula pela professora</w:t>
       </w:r>
-      <w:bookmarkEnd w:id="0"/>
     </w:p>
     <w:sectPr>
       <w:pgSz w:w="11906" w:h="16838"/>

--- a/Segurança da Informação.docx
+++ b/Segurança da Informação.docx
@@ -367,15 +367,15 @@
         </w:rPr>
         <w:t xml:space="preserve">Professor: </w:t>
       </w:r>
-      <w:proofErr w:type="spellStart"/>
       <w:r>
         <w:rPr>
           <w:rFonts w:ascii="Calibri" w:hAnsi="Calibri" w:cs="Arial"/>
           <w:b/>
         </w:rPr>
-        <w:t>Kelli</w:t>
-      </w:r>
-      <w:proofErr w:type="spellEnd"/>
+        <w:t>Kelly Alves</w:t>
+      </w:r>
+      <w:bookmarkStart w:id="0" w:name="_GoBack"/>
+      <w:bookmarkEnd w:id="0"/>
     </w:p>
     <w:p>
       <w:pPr>
@@ -558,7 +558,6 @@
         <w:ind w:left="73" w:right="3" w:hanging="10"/>
         <w:jc w:val="center"/>
       </w:pPr>
-      <w:bookmarkStart w:id="0" w:name="_GoBack"/>
       <w:r>
         <w:rPr>
           <w:rFonts w:ascii="Calibri" w:eastAsia="Calibri" w:hAnsi="Calibri" w:cs="Calibri"/>
@@ -581,10 +580,16 @@
           <w:rFonts w:ascii="Calibri" w:eastAsia="Calibri" w:hAnsi="Calibri" w:cs="Calibri"/>
           <w:sz w:val="21"/>
         </w:rPr>
-        <w:t>2017</w:t>
-      </w:r>
-    </w:p>
-    <w:bookmarkEnd w:id="0"/>
+        <w:t>201</w:t>
+      </w:r>
+      <w:r>
+        <w:rPr>
+          <w:rFonts w:ascii="Calibri" w:eastAsia="Calibri" w:hAnsi="Calibri" w:cs="Calibri"/>
+          <w:sz w:val="21"/>
+        </w:rPr>
+        <w:t>8</w:t>
+      </w:r>
+    </w:p>
     <w:p>
       <w:pPr>
         <w:jc w:val="center"/>
